--- a/Outline 2.docx
+++ b/Outline 2.docx
@@ -43,7 +43,25 @@
           <w:sz w:val="24"/>
           <w:szCs w:val="24"/>
         </w:rPr>
-        <w:t xml:space="preserve">Change mock slides </w:t>
+        <w:t xml:space="preserve">Change mock </w:t>
+      </w:r>
+      <w:proofErr w:type="gramStart"/>
+      <w:r>
+        <w:rPr>
+          <w:rFonts w:ascii="Times New Roman" w:hAnsi="Times New Roman" w:cs="Times New Roman"/>
+          <w:sz w:val="24"/>
+          <w:szCs w:val="24"/>
+        </w:rPr>
+        <w:t>slides</w:t>
+      </w:r>
+      <w:proofErr w:type="gramEnd"/>
+      <w:r>
+        <w:rPr>
+          <w:rFonts w:ascii="Times New Roman" w:hAnsi="Times New Roman" w:cs="Times New Roman"/>
+          <w:sz w:val="24"/>
+          <w:szCs w:val="24"/>
+        </w:rPr>
+        <w:t xml:space="preserve"> </w:t>
       </w:r>
     </w:p>
     <w:p>
@@ -125,7 +143,25 @@
           <w:sz w:val="24"/>
           <w:szCs w:val="24"/>
         </w:rPr>
-        <w:t xml:space="preserve">admin editing </w:t>
+        <w:t xml:space="preserve">admin </w:t>
+      </w:r>
+      <w:proofErr w:type="gramStart"/>
+      <w:r>
+        <w:rPr>
+          <w:rFonts w:ascii="Times New Roman" w:hAnsi="Times New Roman" w:cs="Times New Roman"/>
+          <w:sz w:val="24"/>
+          <w:szCs w:val="24"/>
+        </w:rPr>
+        <w:t>editing</w:t>
+      </w:r>
+      <w:proofErr w:type="gramEnd"/>
+      <w:r>
+        <w:rPr>
+          <w:rFonts w:ascii="Times New Roman" w:hAnsi="Times New Roman" w:cs="Times New Roman"/>
+          <w:sz w:val="24"/>
+          <w:szCs w:val="24"/>
+        </w:rPr>
+        <w:t xml:space="preserve"> </w:t>
       </w:r>
     </w:p>
     <w:p>
@@ -199,7 +235,25 @@
           <w:sz w:val="24"/>
           <w:szCs w:val="24"/>
         </w:rPr>
-        <w:t xml:space="preserve">Add details  to word dictionary </w:t>
+        <w:t xml:space="preserve">Add details to word </w:t>
+      </w:r>
+      <w:proofErr w:type="gramStart"/>
+      <w:r>
+        <w:rPr>
+          <w:rFonts w:ascii="Times New Roman" w:hAnsi="Times New Roman" w:cs="Times New Roman"/>
+          <w:sz w:val="24"/>
+          <w:szCs w:val="24"/>
+        </w:rPr>
+        <w:t>dictionary</w:t>
+      </w:r>
+      <w:proofErr w:type="gramEnd"/>
+      <w:r>
+        <w:rPr>
+          <w:rFonts w:ascii="Times New Roman" w:hAnsi="Times New Roman" w:cs="Times New Roman"/>
+          <w:sz w:val="24"/>
+          <w:szCs w:val="24"/>
+        </w:rPr>
+        <w:t xml:space="preserve"> </w:t>
       </w:r>
     </w:p>
     <w:p>
@@ -221,7 +275,25 @@
           <w:sz w:val="24"/>
           <w:szCs w:val="24"/>
         </w:rPr>
-        <w:t xml:space="preserve">Some details for resources could be null, some cannot be null </w:t>
+        <w:t xml:space="preserve">Some details for resources could be null, some cannot be </w:t>
+      </w:r>
+      <w:proofErr w:type="gramStart"/>
+      <w:r>
+        <w:rPr>
+          <w:rFonts w:ascii="Times New Roman" w:hAnsi="Times New Roman" w:cs="Times New Roman"/>
+          <w:sz w:val="24"/>
+          <w:szCs w:val="24"/>
+        </w:rPr>
+        <w:t>null</w:t>
+      </w:r>
+      <w:proofErr w:type="gramEnd"/>
+      <w:r>
+        <w:rPr>
+          <w:rFonts w:ascii="Times New Roman" w:hAnsi="Times New Roman" w:cs="Times New Roman"/>
+          <w:sz w:val="24"/>
+          <w:szCs w:val="24"/>
+        </w:rPr>
+        <w:t xml:space="preserve"> </w:t>
       </w:r>
     </w:p>
     <w:p>
@@ -287,7 +359,25 @@
           <w:sz w:val="24"/>
           <w:szCs w:val="24"/>
         </w:rPr>
-        <w:t xml:space="preserve">Trace matrix </w:t>
+        <w:t xml:space="preserve">Trace </w:t>
+      </w:r>
+      <w:proofErr w:type="gramStart"/>
+      <w:r>
+        <w:rPr>
+          <w:rFonts w:ascii="Times New Roman" w:hAnsi="Times New Roman" w:cs="Times New Roman"/>
+          <w:sz w:val="24"/>
+          <w:szCs w:val="24"/>
+        </w:rPr>
+        <w:t>matrix</w:t>
+      </w:r>
+      <w:proofErr w:type="gramEnd"/>
+      <w:r>
+        <w:rPr>
+          <w:rFonts w:ascii="Times New Roman" w:hAnsi="Times New Roman" w:cs="Times New Roman"/>
+          <w:sz w:val="24"/>
+          <w:szCs w:val="24"/>
+        </w:rPr>
+        <w:t xml:space="preserve"> </w:t>
       </w:r>
     </w:p>
     <w:p>
@@ -413,7 +503,25 @@
           <w:sz w:val="24"/>
           <w:szCs w:val="24"/>
         </w:rPr>
-        <w:t xml:space="preserve">submission for the new resource would require appropriate information. Some details would be allowed to be null and some would not. </w:t>
+        <w:t xml:space="preserve">submission for the new resource would require appropriate information. Some details would be allowed to be </w:t>
+      </w:r>
+      <w:proofErr w:type="gramStart"/>
+      <w:r>
+        <w:rPr>
+          <w:rFonts w:ascii="Times New Roman" w:hAnsi="Times New Roman" w:cs="Times New Roman"/>
+          <w:sz w:val="24"/>
+          <w:szCs w:val="24"/>
+        </w:rPr>
+        <w:t>null</w:t>
+      </w:r>
+      <w:proofErr w:type="gramEnd"/>
+      <w:r>
+        <w:rPr>
+          <w:rFonts w:ascii="Times New Roman" w:hAnsi="Times New Roman" w:cs="Times New Roman"/>
+          <w:sz w:val="24"/>
+          <w:szCs w:val="24"/>
+        </w:rPr>
+        <w:t xml:space="preserve"> and some would not. </w:t>
       </w:r>
     </w:p>
     <w:p>
@@ -531,7 +639,25 @@
           <w:sz w:val="24"/>
           <w:szCs w:val="24"/>
         </w:rPr>
-        <w:t xml:space="preserve">The admin page should have a submission requests section/ list, a blocked users, and more. </w:t>
+        <w:t xml:space="preserve">The admin page should have a submission requests section/ list, a </w:t>
+      </w:r>
+      <w:proofErr w:type="gramStart"/>
+      <w:r>
+        <w:rPr>
+          <w:rFonts w:ascii="Times New Roman" w:hAnsi="Times New Roman" w:cs="Times New Roman"/>
+          <w:sz w:val="24"/>
+          <w:szCs w:val="24"/>
+        </w:rPr>
+        <w:t>blocked users</w:t>
+      </w:r>
+      <w:proofErr w:type="gramEnd"/>
+      <w:r>
+        <w:rPr>
+          <w:rFonts w:ascii="Times New Roman" w:hAnsi="Times New Roman" w:cs="Times New Roman"/>
+          <w:sz w:val="24"/>
+          <w:szCs w:val="24"/>
+        </w:rPr>
+        <w:t xml:space="preserve">, and more. </w:t>
       </w:r>
     </w:p>
     <w:p>
@@ -565,6 +691,213 @@
           <w:szCs w:val="24"/>
         </w:rPr>
         <w:t xml:space="preserve">marker. Could have a search bar for searching through requests. </w:t>
+      </w:r>
+    </w:p>
+    <w:p>
+      <w:pPr>
+        <w:rPr>
+          <w:rFonts w:ascii="Times New Roman" w:hAnsi="Times New Roman" w:cs="Times New Roman"/>
+          <w:sz w:val="24"/>
+          <w:szCs w:val="24"/>
+        </w:rPr>
+      </w:pPr>
+    </w:p>
+    <w:p>
+      <w:pPr>
+        <w:rPr>
+          <w:rFonts w:ascii="Times New Roman" w:hAnsi="Times New Roman" w:cs="Times New Roman"/>
+          <w:sz w:val="24"/>
+          <w:szCs w:val="24"/>
+        </w:rPr>
+      </w:pPr>
+      <w:r>
+        <w:rPr>
+          <w:rFonts w:ascii="Times New Roman" w:hAnsi="Times New Roman" w:cs="Times New Roman"/>
+          <w:sz w:val="24"/>
+          <w:szCs w:val="24"/>
+        </w:rPr>
+        <w:t>A request would move out of the new box when it has been deemed approved or denied to the past requests list</w:t>
+      </w:r>
+      <w:r>
+        <w:rPr>
+          <w:rFonts w:ascii="Times New Roman" w:hAnsi="Times New Roman" w:cs="Times New Roman"/>
+          <w:sz w:val="24"/>
+          <w:szCs w:val="24"/>
+        </w:rPr>
+        <w:t xml:space="preserve">. </w:t>
+      </w:r>
+    </w:p>
+    <w:p>
+      <w:pPr>
+        <w:rPr>
+          <w:rFonts w:ascii="Times New Roman" w:hAnsi="Times New Roman" w:cs="Times New Roman"/>
+          <w:sz w:val="24"/>
+          <w:szCs w:val="24"/>
+        </w:rPr>
+      </w:pPr>
+      <w:r>
+        <w:rPr>
+          <w:rFonts w:ascii="Times New Roman" w:hAnsi="Times New Roman" w:cs="Times New Roman"/>
+          <w:sz w:val="24"/>
+          <w:szCs w:val="24"/>
+        </w:rPr>
+        <w:t xml:space="preserve">Requests could be sortable by category or </w:t>
+      </w:r>
+      <w:proofErr w:type="gramStart"/>
+      <w:r>
+        <w:rPr>
+          <w:rFonts w:ascii="Times New Roman" w:hAnsi="Times New Roman" w:cs="Times New Roman"/>
+          <w:sz w:val="24"/>
+          <w:szCs w:val="24"/>
+        </w:rPr>
+        <w:t>other?</w:t>
+      </w:r>
+      <w:proofErr w:type="gramEnd"/>
+      <w:r>
+        <w:rPr>
+          <w:rFonts w:ascii="Times New Roman" w:hAnsi="Times New Roman" w:cs="Times New Roman"/>
+          <w:sz w:val="24"/>
+          <w:szCs w:val="24"/>
+        </w:rPr>
+        <w:t xml:space="preserve"> </w:t>
+      </w:r>
+    </w:p>
+    <w:p>
+      <w:pPr>
+        <w:rPr>
+          <w:rFonts w:ascii="Times New Roman" w:hAnsi="Times New Roman" w:cs="Times New Roman"/>
+          <w:sz w:val="24"/>
+          <w:szCs w:val="24"/>
+        </w:rPr>
+      </w:pPr>
+      <w:r>
+        <w:rPr>
+          <w:rFonts w:ascii="Times New Roman" w:hAnsi="Times New Roman" w:cs="Times New Roman"/>
+          <w:sz w:val="24"/>
+          <w:szCs w:val="24"/>
+        </w:rPr>
+        <w:t xml:space="preserve">The map would show up </w:t>
+      </w:r>
+      <w:proofErr w:type="gramStart"/>
+      <w:r>
+        <w:rPr>
+          <w:rFonts w:ascii="Times New Roman" w:hAnsi="Times New Roman" w:cs="Times New Roman"/>
+          <w:sz w:val="24"/>
+          <w:szCs w:val="24"/>
+        </w:rPr>
+        <w:t>as a result of</w:t>
+      </w:r>
+      <w:proofErr w:type="gramEnd"/>
+      <w:r>
+        <w:rPr>
+          <w:rFonts w:ascii="Times New Roman" w:hAnsi="Times New Roman" w:cs="Times New Roman"/>
+          <w:sz w:val="24"/>
+          <w:szCs w:val="24"/>
+        </w:rPr>
+        <w:t xml:space="preserve"> backend code when the admin approves or denies the request. </w:t>
+      </w:r>
+    </w:p>
+    <w:p>
+      <w:pPr>
+        <w:rPr>
+          <w:rFonts w:ascii="Times New Roman" w:hAnsi="Times New Roman" w:cs="Times New Roman"/>
+          <w:sz w:val="24"/>
+          <w:szCs w:val="24"/>
+        </w:rPr>
+      </w:pPr>
+    </w:p>
+    <w:p>
+      <w:pPr>
+        <w:rPr>
+          <w:rFonts w:ascii="Times New Roman" w:hAnsi="Times New Roman" w:cs="Times New Roman"/>
+          <w:sz w:val="24"/>
+          <w:szCs w:val="24"/>
+        </w:rPr>
+      </w:pPr>
+      <w:r>
+        <w:rPr>
+          <w:rFonts w:ascii="Times New Roman" w:hAnsi="Times New Roman" w:cs="Times New Roman"/>
+          <w:sz w:val="24"/>
+          <w:szCs w:val="24"/>
+        </w:rPr>
+        <w:t xml:space="preserve">Missing information in submission request would be covered in unhappy </w:t>
+      </w:r>
+      <w:proofErr w:type="gramStart"/>
+      <w:r>
+        <w:rPr>
+          <w:rFonts w:ascii="Times New Roman" w:hAnsi="Times New Roman" w:cs="Times New Roman"/>
+          <w:sz w:val="24"/>
+          <w:szCs w:val="24"/>
+        </w:rPr>
+        <w:t>path</w:t>
+      </w:r>
+      <w:proofErr w:type="gramEnd"/>
+      <w:r>
+        <w:rPr>
+          <w:rFonts w:ascii="Times New Roman" w:hAnsi="Times New Roman" w:cs="Times New Roman"/>
+          <w:sz w:val="24"/>
+          <w:szCs w:val="24"/>
+        </w:rPr>
+        <w:t xml:space="preserve"> </w:t>
+      </w:r>
+    </w:p>
+    <w:p>
+      <w:pPr>
+        <w:rPr>
+          <w:rFonts w:ascii="Times New Roman" w:hAnsi="Times New Roman" w:cs="Times New Roman"/>
+          <w:sz w:val="24"/>
+          <w:szCs w:val="24"/>
+        </w:rPr>
+      </w:pPr>
+      <w:r>
+        <w:rPr>
+          <w:rFonts w:ascii="Times New Roman" w:hAnsi="Times New Roman" w:cs="Times New Roman"/>
+          <w:sz w:val="24"/>
+          <w:szCs w:val="24"/>
+        </w:rPr>
+        <w:t>What information would be displayed on the general small icon list?</w:t>
+      </w:r>
+    </w:p>
+    <w:p>
+      <w:pPr>
+        <w:rPr>
+          <w:rFonts w:ascii="Times New Roman" w:hAnsi="Times New Roman" w:cs="Times New Roman"/>
+          <w:sz w:val="24"/>
+          <w:szCs w:val="24"/>
+        </w:rPr>
+      </w:pPr>
+      <w:r>
+        <w:rPr>
+          <w:rFonts w:ascii="Times New Roman" w:hAnsi="Times New Roman" w:cs="Times New Roman"/>
+          <w:sz w:val="24"/>
+          <w:szCs w:val="24"/>
+        </w:rPr>
+        <w:t xml:space="preserve">Requests would never be missing the bear minimum basic information because this request would never be submitted to the moderator without this information. </w:t>
+      </w:r>
+    </w:p>
+    <w:p>
+      <w:pPr>
+        <w:rPr>
+          <w:rFonts w:ascii="Times New Roman" w:hAnsi="Times New Roman" w:cs="Times New Roman"/>
+          <w:sz w:val="24"/>
+          <w:szCs w:val="24"/>
+        </w:rPr>
+      </w:pPr>
+      <w:r>
+        <w:rPr>
+          <w:rFonts w:ascii="Times New Roman" w:hAnsi="Times New Roman" w:cs="Times New Roman"/>
+          <w:sz w:val="24"/>
+          <w:szCs w:val="24"/>
+        </w:rPr>
+        <w:t>How does a therapist get associated with a practice</w:t>
+      </w:r>
+      <w:r>
+        <w:rPr>
+          <w:rFonts w:ascii="Times New Roman" w:hAnsi="Times New Roman" w:cs="Times New Roman"/>
+          <w:sz w:val="24"/>
+          <w:szCs w:val="24"/>
+        </w:rPr>
+        <w:t xml:space="preserve">?? How does a practice get associated with a facility? </w:t>
       </w:r>
     </w:p>
     <w:p>
@@ -612,7 +945,25 @@
           <w:sz w:val="24"/>
           <w:szCs w:val="24"/>
         </w:rPr>
-        <w:t xml:space="preserve">Make mock slides for admin login first </w:t>
+        <w:t xml:space="preserve">Mock slides for submission of all types of new resources may be a last on list thing. Just use one example of submission for therapists. Add in “* indicates required” and * things that would be required for therapist </w:t>
+      </w:r>
+      <w:proofErr w:type="gramStart"/>
+      <w:r>
+        <w:rPr>
+          <w:rFonts w:ascii="Times New Roman" w:hAnsi="Times New Roman" w:cs="Times New Roman"/>
+          <w:sz w:val="24"/>
+          <w:szCs w:val="24"/>
+        </w:rPr>
+        <w:t>submission</w:t>
+      </w:r>
+      <w:proofErr w:type="gramEnd"/>
+      <w:r>
+        <w:rPr>
+          <w:rFonts w:ascii="Times New Roman" w:hAnsi="Times New Roman" w:cs="Times New Roman"/>
+          <w:sz w:val="24"/>
+          <w:szCs w:val="24"/>
+        </w:rPr>
+        <w:t xml:space="preserve"> </w:t>
       </w:r>
     </w:p>
     <w:p>
@@ -634,7 +985,25 @@
           <w:sz w:val="24"/>
           <w:szCs w:val="24"/>
         </w:rPr>
-        <w:t xml:space="preserve">Mock slides for submission of all types of new resources may be a last on list thing. Just use one example of submission for therapists. Add in “* indicates required” and * things that would be required for therapist submission </w:t>
+        <w:t xml:space="preserve">Add in a column in dictionary that shows which data is required and which is </w:t>
+      </w:r>
+      <w:proofErr w:type="gramStart"/>
+      <w:r>
+        <w:rPr>
+          <w:rFonts w:ascii="Times New Roman" w:hAnsi="Times New Roman" w:cs="Times New Roman"/>
+          <w:sz w:val="24"/>
+          <w:szCs w:val="24"/>
+        </w:rPr>
+        <w:t>not</w:t>
+      </w:r>
+      <w:proofErr w:type="gramEnd"/>
+      <w:r>
+        <w:rPr>
+          <w:rFonts w:ascii="Times New Roman" w:hAnsi="Times New Roman" w:cs="Times New Roman"/>
+          <w:sz w:val="24"/>
+          <w:szCs w:val="24"/>
+        </w:rPr>
+        <w:t xml:space="preserve"> </w:t>
       </w:r>
     </w:p>
     <w:p>
@@ -656,14 +1025,136 @@
           <w:sz w:val="24"/>
           <w:szCs w:val="24"/>
         </w:rPr>
-        <w:t xml:space="preserve">Add in a column in mock dictionary that shows which data is required and which is not </w:t>
+        <w:t>Write n</w:t>
+      </w:r>
+      <w:r>
+        <w:rPr>
+          <w:rFonts w:ascii="Times New Roman" w:hAnsi="Times New Roman" w:cs="Times New Roman"/>
+          <w:sz w:val="24"/>
+          <w:szCs w:val="24"/>
+        </w:rPr>
+        <w:t>e</w:t>
+      </w:r>
+      <w:r>
+        <w:rPr>
+          <w:rFonts w:ascii="Times New Roman" w:hAnsi="Times New Roman" w:cs="Times New Roman"/>
+          <w:sz w:val="24"/>
+          <w:szCs w:val="24"/>
+        </w:rPr>
+        <w:t xml:space="preserve">w requirements </w:t>
+      </w:r>
+      <w:r>
+        <w:rPr>
+          <w:rFonts w:ascii="Times New Roman" w:hAnsi="Times New Roman" w:cs="Times New Roman"/>
+          <w:sz w:val="24"/>
+          <w:szCs w:val="24"/>
+        </w:rPr>
+        <w:t xml:space="preserve">for data </w:t>
+      </w:r>
+      <w:proofErr w:type="gramStart"/>
+      <w:r>
+        <w:rPr>
+          <w:rFonts w:ascii="Times New Roman" w:hAnsi="Times New Roman" w:cs="Times New Roman"/>
+          <w:sz w:val="24"/>
+          <w:szCs w:val="24"/>
+        </w:rPr>
+        <w:t>submission</w:t>
+      </w:r>
+      <w:proofErr w:type="gramEnd"/>
+      <w:r>
+        <w:rPr>
+          <w:rFonts w:ascii="Times New Roman" w:hAnsi="Times New Roman" w:cs="Times New Roman"/>
+          <w:sz w:val="24"/>
+          <w:szCs w:val="24"/>
+        </w:rPr>
+        <w:t xml:space="preserve"> </w:t>
       </w:r>
     </w:p>
     <w:p>
       <w:pPr>
         <w:pStyle w:val="ListParagraph"/>
         <w:numPr>
-          <w:ilvl w:val="0"/>
+          <w:ilvl w:val="1"/>
+          <w:numId w:val="2"/>
+        </w:numPr>
+        <w:rPr>
+          <w:rFonts w:ascii="Times New Roman" w:hAnsi="Times New Roman" w:cs="Times New Roman"/>
+          <w:sz w:val="24"/>
+          <w:szCs w:val="24"/>
+        </w:rPr>
+      </w:pPr>
+      <w:r>
+        <w:rPr>
+          <w:rFonts w:ascii="Times New Roman" w:hAnsi="Times New Roman" w:cs="Times New Roman"/>
+          <w:sz w:val="24"/>
+          <w:szCs w:val="24"/>
+        </w:rPr>
+        <w:t xml:space="preserve">Non-nullable data shall be required within the submission </w:t>
+      </w:r>
+      <w:proofErr w:type="gramStart"/>
+      <w:r>
+        <w:rPr>
+          <w:rFonts w:ascii="Times New Roman" w:hAnsi="Times New Roman" w:cs="Times New Roman"/>
+          <w:sz w:val="24"/>
+          <w:szCs w:val="24"/>
+        </w:rPr>
+        <w:t>form</w:t>
+      </w:r>
+      <w:proofErr w:type="gramEnd"/>
+      <w:r>
+        <w:rPr>
+          <w:rFonts w:ascii="Times New Roman" w:hAnsi="Times New Roman" w:cs="Times New Roman"/>
+          <w:sz w:val="24"/>
+          <w:szCs w:val="24"/>
+        </w:rPr>
+        <w:t xml:space="preserve"> </w:t>
+      </w:r>
+    </w:p>
+    <w:p>
+      <w:pPr>
+        <w:pStyle w:val="ListParagraph"/>
+        <w:numPr>
+          <w:ilvl w:val="1"/>
+          <w:numId w:val="2"/>
+        </w:numPr>
+        <w:rPr>
+          <w:rFonts w:ascii="Times New Roman" w:hAnsi="Times New Roman" w:cs="Times New Roman"/>
+          <w:sz w:val="24"/>
+          <w:szCs w:val="24"/>
+        </w:rPr>
+      </w:pPr>
+      <w:r>
+        <w:rPr>
+          <w:rFonts w:ascii="Times New Roman" w:hAnsi="Times New Roman" w:cs="Times New Roman"/>
+          <w:sz w:val="24"/>
+          <w:szCs w:val="24"/>
+        </w:rPr>
+        <w:t xml:space="preserve">An asterisk shall indicate which data is </w:t>
+      </w:r>
+      <w:proofErr w:type="gramStart"/>
+      <w:r>
+        <w:rPr>
+          <w:rFonts w:ascii="Times New Roman" w:hAnsi="Times New Roman" w:cs="Times New Roman"/>
+          <w:sz w:val="24"/>
+          <w:szCs w:val="24"/>
+        </w:rPr>
+        <w:t>nonullable</w:t>
+      </w:r>
+      <w:proofErr w:type="gramEnd"/>
+      <w:r>
+        <w:rPr>
+          <w:rFonts w:ascii="Times New Roman" w:hAnsi="Times New Roman" w:cs="Times New Roman"/>
+          <w:sz w:val="24"/>
+          <w:szCs w:val="24"/>
+        </w:rPr>
+        <w:t xml:space="preserve"> </w:t>
+      </w:r>
+    </w:p>
+    <w:p>
+      <w:pPr>
+        <w:pStyle w:val="ListParagraph"/>
+        <w:numPr>
+          <w:ilvl w:val="1"/>
           <w:numId w:val="2"/>
         </w:numPr>
         <w:rPr>
@@ -805,7 +1296,7 @@
         <w:rFonts w:ascii="Symbol" w:hAnsi="Symbol" w:hint="default"/>
       </w:rPr>
     </w:lvl>
-    <w:lvl w:ilvl="1" w:tplc="04090003" w:tentative="1">
+    <w:lvl w:ilvl="1" w:tplc="04090003">
       <w:start w:val="1"/>
       <w:numFmt w:val="bullet"/>
       <w:lvlText w:val="o"/>

--- a/Outline 2.docx
+++ b/Outline 2.docx
@@ -43,25 +43,7 @@
           <w:sz w:val="24"/>
           <w:szCs w:val="24"/>
         </w:rPr>
-        <w:t xml:space="preserve">Change mock </w:t>
-      </w:r>
-      <w:proofErr w:type="gramStart"/>
-      <w:r>
-        <w:rPr>
-          <w:rFonts w:ascii="Times New Roman" w:hAnsi="Times New Roman" w:cs="Times New Roman"/>
-          <w:sz w:val="24"/>
-          <w:szCs w:val="24"/>
-        </w:rPr>
-        <w:t>slides</w:t>
-      </w:r>
-      <w:proofErr w:type="gramEnd"/>
-      <w:r>
-        <w:rPr>
-          <w:rFonts w:ascii="Times New Roman" w:hAnsi="Times New Roman" w:cs="Times New Roman"/>
-          <w:sz w:val="24"/>
-          <w:szCs w:val="24"/>
-        </w:rPr>
-        <w:t xml:space="preserve"> </w:t>
+        <w:t xml:space="preserve">Change mock slides </w:t>
       </w:r>
     </w:p>
     <w:p>
@@ -143,25 +125,7 @@
           <w:sz w:val="24"/>
           <w:szCs w:val="24"/>
         </w:rPr>
-        <w:t xml:space="preserve">admin </w:t>
-      </w:r>
-      <w:proofErr w:type="gramStart"/>
-      <w:r>
-        <w:rPr>
-          <w:rFonts w:ascii="Times New Roman" w:hAnsi="Times New Roman" w:cs="Times New Roman"/>
-          <w:sz w:val="24"/>
-          <w:szCs w:val="24"/>
-        </w:rPr>
-        <w:t>editing</w:t>
-      </w:r>
-      <w:proofErr w:type="gramEnd"/>
-      <w:r>
-        <w:rPr>
-          <w:rFonts w:ascii="Times New Roman" w:hAnsi="Times New Roman" w:cs="Times New Roman"/>
-          <w:sz w:val="24"/>
-          <w:szCs w:val="24"/>
-        </w:rPr>
-        <w:t xml:space="preserve"> </w:t>
+        <w:t xml:space="preserve">admin editing </w:t>
       </w:r>
     </w:p>
     <w:p>
@@ -235,25 +199,7 @@
           <w:sz w:val="24"/>
           <w:szCs w:val="24"/>
         </w:rPr>
-        <w:t xml:space="preserve">Add details to word </w:t>
-      </w:r>
-      <w:proofErr w:type="gramStart"/>
-      <w:r>
-        <w:rPr>
-          <w:rFonts w:ascii="Times New Roman" w:hAnsi="Times New Roman" w:cs="Times New Roman"/>
-          <w:sz w:val="24"/>
-          <w:szCs w:val="24"/>
-        </w:rPr>
-        <w:t>dictionary</w:t>
-      </w:r>
-      <w:proofErr w:type="gramEnd"/>
-      <w:r>
-        <w:rPr>
-          <w:rFonts w:ascii="Times New Roman" w:hAnsi="Times New Roman" w:cs="Times New Roman"/>
-          <w:sz w:val="24"/>
-          <w:szCs w:val="24"/>
-        </w:rPr>
-        <w:t xml:space="preserve"> </w:t>
+        <w:t xml:space="preserve">Add details to word dictionary </w:t>
       </w:r>
     </w:p>
     <w:p>
@@ -275,25 +221,7 @@
           <w:sz w:val="24"/>
           <w:szCs w:val="24"/>
         </w:rPr>
-        <w:t xml:space="preserve">Some details for resources could be null, some cannot be </w:t>
-      </w:r>
-      <w:proofErr w:type="gramStart"/>
-      <w:r>
-        <w:rPr>
-          <w:rFonts w:ascii="Times New Roman" w:hAnsi="Times New Roman" w:cs="Times New Roman"/>
-          <w:sz w:val="24"/>
-          <w:szCs w:val="24"/>
-        </w:rPr>
-        <w:t>null</w:t>
-      </w:r>
-      <w:proofErr w:type="gramEnd"/>
-      <w:r>
-        <w:rPr>
-          <w:rFonts w:ascii="Times New Roman" w:hAnsi="Times New Roman" w:cs="Times New Roman"/>
-          <w:sz w:val="24"/>
-          <w:szCs w:val="24"/>
-        </w:rPr>
-        <w:t xml:space="preserve"> </w:t>
+        <w:t xml:space="preserve">Some details for resources could be null, some cannot be null </w:t>
       </w:r>
     </w:p>
     <w:p>
@@ -359,25 +287,7 @@
           <w:sz w:val="24"/>
           <w:szCs w:val="24"/>
         </w:rPr>
-        <w:t xml:space="preserve">Trace </w:t>
-      </w:r>
-      <w:proofErr w:type="gramStart"/>
-      <w:r>
-        <w:rPr>
-          <w:rFonts w:ascii="Times New Roman" w:hAnsi="Times New Roman" w:cs="Times New Roman"/>
-          <w:sz w:val="24"/>
-          <w:szCs w:val="24"/>
-        </w:rPr>
-        <w:t>matrix</w:t>
-      </w:r>
-      <w:proofErr w:type="gramEnd"/>
-      <w:r>
-        <w:rPr>
-          <w:rFonts w:ascii="Times New Roman" w:hAnsi="Times New Roman" w:cs="Times New Roman"/>
-          <w:sz w:val="24"/>
-          <w:szCs w:val="24"/>
-        </w:rPr>
-        <w:t xml:space="preserve"> </w:t>
+        <w:t xml:space="preserve">Trace matrix </w:t>
       </w:r>
     </w:p>
     <w:p>
@@ -503,25 +413,7 @@
           <w:sz w:val="24"/>
           <w:szCs w:val="24"/>
         </w:rPr>
-        <w:t xml:space="preserve">submission for the new resource would require appropriate information. Some details would be allowed to be </w:t>
-      </w:r>
-      <w:proofErr w:type="gramStart"/>
-      <w:r>
-        <w:rPr>
-          <w:rFonts w:ascii="Times New Roman" w:hAnsi="Times New Roman" w:cs="Times New Roman"/>
-          <w:sz w:val="24"/>
-          <w:szCs w:val="24"/>
-        </w:rPr>
-        <w:t>null</w:t>
-      </w:r>
-      <w:proofErr w:type="gramEnd"/>
-      <w:r>
-        <w:rPr>
-          <w:rFonts w:ascii="Times New Roman" w:hAnsi="Times New Roman" w:cs="Times New Roman"/>
-          <w:sz w:val="24"/>
-          <w:szCs w:val="24"/>
-        </w:rPr>
-        <w:t xml:space="preserve"> and some would not. </w:t>
+        <w:t xml:space="preserve">submission for the new resource would require appropriate information. Some details would be allowed to be null and some would not. </w:t>
       </w:r>
     </w:p>
     <w:p>
@@ -639,25 +531,7 @@
           <w:sz w:val="24"/>
           <w:szCs w:val="24"/>
         </w:rPr>
-        <w:t xml:space="preserve">The admin page should have a submission requests section/ list, a </w:t>
-      </w:r>
-      <w:proofErr w:type="gramStart"/>
-      <w:r>
-        <w:rPr>
-          <w:rFonts w:ascii="Times New Roman" w:hAnsi="Times New Roman" w:cs="Times New Roman"/>
-          <w:sz w:val="24"/>
-          <w:szCs w:val="24"/>
-        </w:rPr>
-        <w:t>blocked users</w:t>
-      </w:r>
-      <w:proofErr w:type="gramEnd"/>
-      <w:r>
-        <w:rPr>
-          <w:rFonts w:ascii="Times New Roman" w:hAnsi="Times New Roman" w:cs="Times New Roman"/>
-          <w:sz w:val="24"/>
-          <w:szCs w:val="24"/>
-        </w:rPr>
-        <w:t xml:space="preserve">, and more. </w:t>
+        <w:t xml:space="preserve">The admin page should have a submission requests section/ list, a blocked users, and more. </w:t>
       </w:r>
     </w:p>
     <w:p>
@@ -741,104 +615,50 @@
           <w:sz w:val="24"/>
           <w:szCs w:val="24"/>
         </w:rPr>
-        <w:t xml:space="preserve">Requests could be sortable by category or </w:t>
-      </w:r>
-      <w:proofErr w:type="gramStart"/>
-      <w:r>
-        <w:rPr>
-          <w:rFonts w:ascii="Times New Roman" w:hAnsi="Times New Roman" w:cs="Times New Roman"/>
-          <w:sz w:val="24"/>
-          <w:szCs w:val="24"/>
-        </w:rPr>
-        <w:t>other?</w:t>
-      </w:r>
-      <w:proofErr w:type="gramEnd"/>
-      <w:r>
-        <w:rPr>
-          <w:rFonts w:ascii="Times New Roman" w:hAnsi="Times New Roman" w:cs="Times New Roman"/>
-          <w:sz w:val="24"/>
-          <w:szCs w:val="24"/>
-        </w:rPr>
-        <w:t xml:space="preserve"> </w:t>
-      </w:r>
-    </w:p>
-    <w:p>
-      <w:pPr>
-        <w:rPr>
-          <w:rFonts w:ascii="Times New Roman" w:hAnsi="Times New Roman" w:cs="Times New Roman"/>
-          <w:sz w:val="24"/>
-          <w:szCs w:val="24"/>
-        </w:rPr>
-      </w:pPr>
-      <w:r>
-        <w:rPr>
-          <w:rFonts w:ascii="Times New Roman" w:hAnsi="Times New Roman" w:cs="Times New Roman"/>
-          <w:sz w:val="24"/>
-          <w:szCs w:val="24"/>
-        </w:rPr>
-        <w:t xml:space="preserve">The map would show up </w:t>
-      </w:r>
-      <w:proofErr w:type="gramStart"/>
-      <w:r>
-        <w:rPr>
-          <w:rFonts w:ascii="Times New Roman" w:hAnsi="Times New Roman" w:cs="Times New Roman"/>
-          <w:sz w:val="24"/>
-          <w:szCs w:val="24"/>
-        </w:rPr>
-        <w:t>as a result of</w:t>
-      </w:r>
-      <w:proofErr w:type="gramEnd"/>
-      <w:r>
-        <w:rPr>
-          <w:rFonts w:ascii="Times New Roman" w:hAnsi="Times New Roman" w:cs="Times New Roman"/>
-          <w:sz w:val="24"/>
-          <w:szCs w:val="24"/>
-        </w:rPr>
-        <w:t xml:space="preserve"> backend code when the admin approves or denies the request. </w:t>
-      </w:r>
-    </w:p>
-    <w:p>
-      <w:pPr>
-        <w:rPr>
-          <w:rFonts w:ascii="Times New Roman" w:hAnsi="Times New Roman" w:cs="Times New Roman"/>
-          <w:sz w:val="24"/>
-          <w:szCs w:val="24"/>
-        </w:rPr>
-      </w:pPr>
-    </w:p>
-    <w:p>
-      <w:pPr>
-        <w:rPr>
-          <w:rFonts w:ascii="Times New Roman" w:hAnsi="Times New Roman" w:cs="Times New Roman"/>
-          <w:sz w:val="24"/>
-          <w:szCs w:val="24"/>
-        </w:rPr>
-      </w:pPr>
-      <w:r>
-        <w:rPr>
-          <w:rFonts w:ascii="Times New Roman" w:hAnsi="Times New Roman" w:cs="Times New Roman"/>
-          <w:sz w:val="24"/>
-          <w:szCs w:val="24"/>
-        </w:rPr>
-        <w:t xml:space="preserve">Missing information in submission request would be covered in unhappy </w:t>
-      </w:r>
-      <w:proofErr w:type="gramStart"/>
-      <w:r>
-        <w:rPr>
-          <w:rFonts w:ascii="Times New Roman" w:hAnsi="Times New Roman" w:cs="Times New Roman"/>
-          <w:sz w:val="24"/>
-          <w:szCs w:val="24"/>
-        </w:rPr>
-        <w:t>path</w:t>
-      </w:r>
-      <w:proofErr w:type="gramEnd"/>
-      <w:r>
-        <w:rPr>
-          <w:rFonts w:ascii="Times New Roman" w:hAnsi="Times New Roman" w:cs="Times New Roman"/>
-          <w:sz w:val="24"/>
-          <w:szCs w:val="24"/>
-        </w:rPr>
-        <w:t xml:space="preserve"> </w:t>
+        <w:t xml:space="preserve">Requests could be sortable by category or other? </w:t>
+      </w:r>
+    </w:p>
+    <w:p>
+      <w:pPr>
+        <w:rPr>
+          <w:rFonts w:ascii="Times New Roman" w:hAnsi="Times New Roman" w:cs="Times New Roman"/>
+          <w:sz w:val="24"/>
+          <w:szCs w:val="24"/>
+        </w:rPr>
+      </w:pPr>
+      <w:r>
+        <w:rPr>
+          <w:rFonts w:ascii="Times New Roman" w:hAnsi="Times New Roman" w:cs="Times New Roman"/>
+          <w:sz w:val="24"/>
+          <w:szCs w:val="24"/>
+        </w:rPr>
+        <w:t xml:space="preserve">The map would show up as a result of backend code when the admin approves or denies the request. </w:t>
+      </w:r>
+    </w:p>
+    <w:p>
+      <w:pPr>
+        <w:rPr>
+          <w:rFonts w:ascii="Times New Roman" w:hAnsi="Times New Roman" w:cs="Times New Roman"/>
+          <w:sz w:val="24"/>
+          <w:szCs w:val="24"/>
+        </w:rPr>
+      </w:pPr>
+    </w:p>
+    <w:p>
+      <w:pPr>
+        <w:rPr>
+          <w:rFonts w:ascii="Times New Roman" w:hAnsi="Times New Roman" w:cs="Times New Roman"/>
+          <w:sz w:val="24"/>
+          <w:szCs w:val="24"/>
+        </w:rPr>
+      </w:pPr>
+      <w:r>
+        <w:rPr>
+          <w:rFonts w:ascii="Times New Roman" w:hAnsi="Times New Roman" w:cs="Times New Roman"/>
+          <w:sz w:val="24"/>
+          <w:szCs w:val="24"/>
+        </w:rPr>
+        <w:t xml:space="preserve">Missing information in submission request would be covered in unhappy path </w:t>
       </w:r>
     </w:p>
     <w:p>
@@ -897,7 +717,97 @@
           <w:sz w:val="24"/>
           <w:szCs w:val="24"/>
         </w:rPr>
-        <w:t xml:space="preserve">?? How does a practice get associated with a facility? </w:t>
+        <w:t>?? How does a practice get associated with a facility?</w:t>
+      </w:r>
+    </w:p>
+    <w:p>
+      <w:pPr>
+        <w:rPr>
+          <w:rFonts w:ascii="Times New Roman" w:hAnsi="Times New Roman" w:cs="Times New Roman"/>
+          <w:sz w:val="24"/>
+          <w:szCs w:val="24"/>
+        </w:rPr>
+      </w:pPr>
+      <w:r>
+        <w:rPr>
+          <w:rFonts w:ascii="Times New Roman" w:hAnsi="Times New Roman" w:cs="Times New Roman"/>
+          <w:sz w:val="24"/>
+          <w:szCs w:val="24"/>
+        </w:rPr>
+        <w:tab/>
+        <w:t>When a user enters the information for a</w:t>
+      </w:r>
+      <w:r>
+        <w:rPr>
+          <w:rFonts w:ascii="Times New Roman" w:hAnsi="Times New Roman" w:cs="Times New Roman"/>
+          <w:sz w:val="24"/>
+          <w:szCs w:val="24"/>
+        </w:rPr>
+        <w:t xml:space="preserve"> new resource</w:t>
+      </w:r>
+      <w:r>
+        <w:rPr>
+          <w:rFonts w:ascii="Times New Roman" w:hAnsi="Times New Roman" w:cs="Times New Roman"/>
+          <w:sz w:val="24"/>
+          <w:szCs w:val="24"/>
+        </w:rPr>
+        <w:t xml:space="preserve"> and they have to enter </w:t>
+      </w:r>
+      <w:r>
+        <w:rPr>
+          <w:rFonts w:ascii="Times New Roman" w:hAnsi="Times New Roman" w:cs="Times New Roman"/>
+          <w:sz w:val="24"/>
+          <w:szCs w:val="24"/>
+        </w:rPr>
+        <w:t>at least one</w:t>
+      </w:r>
+      <w:r>
+        <w:rPr>
+          <w:rFonts w:ascii="Times New Roman" w:hAnsi="Times New Roman" w:cs="Times New Roman"/>
+          <w:sz w:val="24"/>
+          <w:szCs w:val="24"/>
+        </w:rPr>
+        <w:t xml:space="preserve"> associated </w:t>
+      </w:r>
+      <w:r>
+        <w:rPr>
+          <w:rFonts w:ascii="Times New Roman" w:hAnsi="Times New Roman" w:cs="Times New Roman"/>
+          <w:sz w:val="24"/>
+          <w:szCs w:val="24"/>
+        </w:rPr>
+        <w:t xml:space="preserve">address. This rule applies to </w:t>
+      </w:r>
+      <w:r>
+        <w:rPr>
+          <w:rFonts w:ascii="Times New Roman" w:hAnsi="Times New Roman" w:cs="Times New Roman"/>
+          <w:sz w:val="24"/>
+          <w:szCs w:val="24"/>
+        </w:rPr>
+        <w:t xml:space="preserve">all types of providers, practices, facilities, etc. </w:t>
+      </w:r>
+      <w:r>
+        <w:rPr>
+          <w:rFonts w:ascii="Times New Roman" w:hAnsi="Times New Roman" w:cs="Times New Roman"/>
+          <w:sz w:val="24"/>
+          <w:szCs w:val="24"/>
+        </w:rPr>
+        <w:t xml:space="preserve">The system will pull up a uniform address search based on the U.S. Postal service and require users to match the address to the U.S. Postal service. </w:t>
+      </w:r>
+      <w:r>
+        <w:rPr>
+          <w:rFonts w:ascii="Times New Roman" w:hAnsi="Times New Roman" w:cs="Times New Roman"/>
+          <w:sz w:val="24"/>
+          <w:szCs w:val="24"/>
+        </w:rPr>
+        <w:t xml:space="preserve">This way addresses can be uniform and unique. </w:t>
+      </w:r>
+      <w:r>
+        <w:rPr>
+          <w:rFonts w:ascii="Times New Roman" w:hAnsi="Times New Roman" w:cs="Times New Roman"/>
+          <w:sz w:val="24"/>
+          <w:szCs w:val="24"/>
+        </w:rPr>
+        <w:t xml:space="preserve">The system will match the address against our already existing address table and see if there is already an existing unique ID for this address, if there is not the system will generate a unique ID for this address and add it to the table. If there is a unique ID for this address, then the system will add a foreign key to this </w:t>
       </w:r>
     </w:p>
     <w:p>
@@ -945,25 +855,7 @@
           <w:sz w:val="24"/>
           <w:szCs w:val="24"/>
         </w:rPr>
-        <w:t xml:space="preserve">Mock slides for submission of all types of new resources may be a last on list thing. Just use one example of submission for therapists. Add in “* indicates required” and * things that would be required for therapist </w:t>
-      </w:r>
-      <w:proofErr w:type="gramStart"/>
-      <w:r>
-        <w:rPr>
-          <w:rFonts w:ascii="Times New Roman" w:hAnsi="Times New Roman" w:cs="Times New Roman"/>
-          <w:sz w:val="24"/>
-          <w:szCs w:val="24"/>
-        </w:rPr>
-        <w:t>submission</w:t>
-      </w:r>
-      <w:proofErr w:type="gramEnd"/>
-      <w:r>
-        <w:rPr>
-          <w:rFonts w:ascii="Times New Roman" w:hAnsi="Times New Roman" w:cs="Times New Roman"/>
-          <w:sz w:val="24"/>
-          <w:szCs w:val="24"/>
-        </w:rPr>
-        <w:t xml:space="preserve"> </w:t>
+        <w:t xml:space="preserve">Mock slides for submission of all types of new resources may be a last on list thing. Just use one example of submission for therapists. Add in “* indicates required” and * things that would be required for therapist submission </w:t>
       </w:r>
     </w:p>
     <w:p>
@@ -985,25 +877,7 @@
           <w:sz w:val="24"/>
           <w:szCs w:val="24"/>
         </w:rPr>
-        <w:t xml:space="preserve">Add in a column in dictionary that shows which data is required and which is </w:t>
-      </w:r>
-      <w:proofErr w:type="gramStart"/>
-      <w:r>
-        <w:rPr>
-          <w:rFonts w:ascii="Times New Roman" w:hAnsi="Times New Roman" w:cs="Times New Roman"/>
-          <w:sz w:val="24"/>
-          <w:szCs w:val="24"/>
-        </w:rPr>
-        <w:t>not</w:t>
-      </w:r>
-      <w:proofErr w:type="gramEnd"/>
-      <w:r>
-        <w:rPr>
-          <w:rFonts w:ascii="Times New Roman" w:hAnsi="Times New Roman" w:cs="Times New Roman"/>
-          <w:sz w:val="24"/>
-          <w:szCs w:val="24"/>
-        </w:rPr>
-        <w:t xml:space="preserve"> </w:t>
+        <w:t xml:space="preserve">Add in a column in dictionary that shows which data is required and which is not </w:t>
       </w:r>
     </w:p>
     <w:p>
@@ -1049,25 +923,7 @@
           <w:sz w:val="24"/>
           <w:szCs w:val="24"/>
         </w:rPr>
-        <w:t xml:space="preserve">for data </w:t>
-      </w:r>
-      <w:proofErr w:type="gramStart"/>
-      <w:r>
-        <w:rPr>
-          <w:rFonts w:ascii="Times New Roman" w:hAnsi="Times New Roman" w:cs="Times New Roman"/>
-          <w:sz w:val="24"/>
-          <w:szCs w:val="24"/>
-        </w:rPr>
-        <w:t>submission</w:t>
-      </w:r>
-      <w:proofErr w:type="gramEnd"/>
-      <w:r>
-        <w:rPr>
-          <w:rFonts w:ascii="Times New Roman" w:hAnsi="Times New Roman" w:cs="Times New Roman"/>
-          <w:sz w:val="24"/>
-          <w:szCs w:val="24"/>
-        </w:rPr>
-        <w:t xml:space="preserve"> </w:t>
+        <w:t xml:space="preserve">for data submission </w:t>
       </w:r>
     </w:p>
     <w:p>
@@ -1089,25 +945,7 @@
           <w:sz w:val="24"/>
           <w:szCs w:val="24"/>
         </w:rPr>
-        <w:t xml:space="preserve">Non-nullable data shall be required within the submission </w:t>
-      </w:r>
-      <w:proofErr w:type="gramStart"/>
-      <w:r>
-        <w:rPr>
-          <w:rFonts w:ascii="Times New Roman" w:hAnsi="Times New Roman" w:cs="Times New Roman"/>
-          <w:sz w:val="24"/>
-          <w:szCs w:val="24"/>
-        </w:rPr>
-        <w:t>form</w:t>
-      </w:r>
-      <w:proofErr w:type="gramEnd"/>
-      <w:r>
-        <w:rPr>
-          <w:rFonts w:ascii="Times New Roman" w:hAnsi="Times New Roman" w:cs="Times New Roman"/>
-          <w:sz w:val="24"/>
-          <w:szCs w:val="24"/>
-        </w:rPr>
-        <w:t xml:space="preserve"> </w:t>
+        <w:t xml:space="preserve">Non-nullable data shall be required within the submission form </w:t>
       </w:r>
     </w:p>
     <w:p>
@@ -1131,7 +969,7 @@
         </w:rPr>
         <w:t xml:space="preserve">An asterisk shall indicate which data is </w:t>
       </w:r>
-      <w:proofErr w:type="gramStart"/>
+      <w:proofErr w:type="spellStart"/>
       <w:r>
         <w:rPr>
           <w:rFonts w:ascii="Times New Roman" w:hAnsi="Times New Roman" w:cs="Times New Roman"/>
@@ -1140,7 +978,7 @@
         </w:rPr>
         <w:t>nonullable</w:t>
       </w:r>
-      <w:proofErr w:type="gramEnd"/>
+      <w:proofErr w:type="spellEnd"/>
       <w:r>
         <w:rPr>
           <w:rFonts w:ascii="Times New Roman" w:hAnsi="Times New Roman" w:cs="Times New Roman"/>
@@ -1148,14 +986,40 @@
           <w:szCs w:val="24"/>
         </w:rPr>
         <w:t xml:space="preserve"> </w:t>
+      </w:r>
+    </w:p>
+    <w:p>
+      <w:pPr>
+        <w:rPr>
+          <w:rFonts w:ascii="Times New Roman" w:hAnsi="Times New Roman" w:cs="Times New Roman"/>
+          <w:sz w:val="24"/>
+          <w:szCs w:val="24"/>
+        </w:rPr>
+      </w:pPr>
+    </w:p>
+    <w:p>
+      <w:pPr>
+        <w:rPr>
+          <w:rFonts w:ascii="Times New Roman" w:hAnsi="Times New Roman" w:cs="Times New Roman"/>
+          <w:sz w:val="24"/>
+          <w:szCs w:val="24"/>
+        </w:rPr>
+      </w:pPr>
+      <w:r>
+        <w:rPr>
+          <w:rFonts w:ascii="Times New Roman" w:hAnsi="Times New Roman" w:cs="Times New Roman"/>
+          <w:sz w:val="24"/>
+          <w:szCs w:val="24"/>
+        </w:rPr>
+        <w:t>4/23/24 working notes</w:t>
       </w:r>
     </w:p>
     <w:p>
       <w:pPr>
         <w:pStyle w:val="ListParagraph"/>
         <w:numPr>
-          <w:ilvl w:val="1"/>
-          <w:numId w:val="2"/>
+          <w:ilvl w:val="0"/>
+          <w:numId w:val="3"/>
         </w:numPr>
         <w:rPr>
           <w:rFonts w:ascii="Times New Roman" w:hAnsi="Times New Roman" w:cs="Times New Roman"/>
@@ -1163,6 +1027,58 @@
           <w:szCs w:val="24"/>
         </w:rPr>
       </w:pPr>
+      <w:r>
+        <w:rPr>
+          <w:rFonts w:ascii="Times New Roman" w:hAnsi="Times New Roman" w:cs="Times New Roman"/>
+          <w:sz w:val="24"/>
+          <w:szCs w:val="24"/>
+        </w:rPr>
+        <w:t xml:space="preserve">Should I create a mock submission form for each type of resource? They would all have the same rules </w:t>
+      </w:r>
+    </w:p>
+    <w:p>
+      <w:pPr>
+        <w:pStyle w:val="ListParagraph"/>
+        <w:numPr>
+          <w:ilvl w:val="0"/>
+          <w:numId w:val="3"/>
+        </w:numPr>
+        <w:rPr>
+          <w:rFonts w:ascii="Times New Roman" w:hAnsi="Times New Roman" w:cs="Times New Roman"/>
+          <w:sz w:val="24"/>
+          <w:szCs w:val="24"/>
+        </w:rPr>
+      </w:pPr>
+      <w:r>
+        <w:rPr>
+          <w:rFonts w:ascii="Times New Roman" w:hAnsi="Times New Roman" w:cs="Times New Roman"/>
+          <w:sz w:val="24"/>
+          <w:szCs w:val="24"/>
+        </w:rPr>
+        <w:t xml:space="preserve">Should all unique IDs be actually created when the resource is actually approved? This way there is not work being done that does not need to be done. </w:t>
+      </w:r>
+    </w:p>
+    <w:p>
+      <w:pPr>
+        <w:pStyle w:val="ListParagraph"/>
+        <w:numPr>
+          <w:ilvl w:val="0"/>
+          <w:numId w:val="3"/>
+        </w:numPr>
+        <w:rPr>
+          <w:rFonts w:ascii="Times New Roman" w:hAnsi="Times New Roman" w:cs="Times New Roman"/>
+          <w:sz w:val="24"/>
+          <w:szCs w:val="24"/>
+        </w:rPr>
+      </w:pPr>
+      <w:r>
+        <w:rPr>
+          <w:rFonts w:ascii="Times New Roman" w:hAnsi="Times New Roman" w:cs="Times New Roman"/>
+          <w:sz w:val="24"/>
+          <w:szCs w:val="24"/>
+        </w:rPr>
+        <w:t xml:space="preserve">Add any more assumptions to the data dictionary or something. All assumption should be placed together in documentation. </w:t>
+      </w:r>
     </w:p>
     <w:p>
       <w:pPr>
@@ -1195,6 +1111,119 @@
 <file path=word/numbering.xml><?xml version="1.0" encoding="utf-8"?>
 <w:numbering xmlns:wpc="http://schemas.microsoft.com/office/word/2010/wordprocessingCanvas" xmlns:cx="http://schemas.microsoft.com/office/drawing/2014/chartex" xmlns:cx1="http://schemas.microsoft.com/office/drawing/2015/9/8/chartex" xmlns:cx2="http://schemas.microsoft.com/office/drawing/2015/10/21/chartex" xmlns:cx3="http://schemas.microsoft.com/office/drawing/2016/5/9/chartex" xmlns:cx4="http://schemas.microsoft.com/office/drawing/2016/5/10/chartex" xmlns:cx5="http://schemas.microsoft.com/office/drawing/2016/5/11/chartex" xmlns:cx6="http://schemas.microsoft.com/office/drawing/2016/5/12/chartex" xmlns:cx7="http://schemas.microsoft.com/office/drawing/2016/5/13/chartex" xmlns:cx8="http://schemas.microsoft.com/office/drawing/2016/5/14/chartex" xmlns:mc="http://schemas.openxmlformats.org/markup-compatibility/2006" xmlns:aink="http://schemas.microsoft.com/office/drawing/2016/ink" xmlns:am3d="http://schemas.microsoft.com/office/drawing/2017/model3d" xmlns:o="urn:schemas-microsoft-com:office:office" xmlns:oel="http://schemas.microsoft.com/office/2019/extlst" xmlns:r="http://schemas.openxmlformats.org/officeDocument/2006/relationships" xmlns:m="http://schemas.openxmlformats.org/officeDocument/2006/math" xmlns:v="urn:schemas-microsoft-com:vml" xmlns:wp14="http://schemas.microsoft.com/office/word/2010/wordprocessingDrawing" xmlns:wp="http://schemas.openxmlformats.org/drawingml/2006/wordprocessingDrawing" xmlns:w10="urn:schemas-microsoft-com:office:word" xmlns:w="http://schemas.openxmlformats.org/wordprocessingml/2006/main" xmlns:w14="http://schemas.microsoft.com/office/word/2010/wordml" xmlns:w15="http://schemas.microsoft.com/office/word/2012/wordml" xmlns:w16cex="http://schemas.microsoft.com/office/word/2018/wordml/cex" xmlns:w16cid="http://schemas.microsoft.com/office/word/2016/wordml/cid" xmlns:w16="http://schemas.microsoft.com/office/word/2018/wordml" xmlns:w16du="http://schemas.microsoft.com/office/word/2023/wordml/word16du" xmlns:w16sdtdh="http://schemas.microsoft.com/office/word/2020/wordml/sdtdatahash" xmlns:w16se="http://schemas.microsoft.com/office/word/2015/wordml/symex" xmlns:wpg="http://schemas.microsoft.com/office/word/2010/wordprocessingGroup" xmlns:wpi="http://schemas.microsoft.com/office/word/2010/wordprocessingInk" xmlns:wne="http://schemas.microsoft.com/office/word/2006/wordml" xmlns:wps="http://schemas.microsoft.com/office/word/2010/wordprocessingShape" mc:Ignorable="w14 w15 w16se w16cid w16 w16cex w16sdtdh w16du wp14">
   <w:abstractNum w:abstractNumId="0" w15:restartNumberingAfterBreak="0">
+    <w:nsid w:val="1269755B"/>
+    <w:multiLevelType w:val="hybridMultilevel"/>
+    <w:tmpl w:val="FEC8DA4E"/>
+    <w:lvl w:ilvl="0" w:tplc="04090001">
+      <w:start w:val="1"/>
+      <w:numFmt w:val="bullet"/>
+      <w:lvlText w:val=""/>
+      <w:lvlJc w:val="left"/>
+      <w:pPr>
+        <w:ind w:left="720" w:hanging="360"/>
+      </w:pPr>
+      <w:rPr>
+        <w:rFonts w:ascii="Symbol" w:hAnsi="Symbol" w:hint="default"/>
+      </w:rPr>
+    </w:lvl>
+    <w:lvl w:ilvl="1" w:tplc="04090003" w:tentative="1">
+      <w:start w:val="1"/>
+      <w:numFmt w:val="bullet"/>
+      <w:lvlText w:val="o"/>
+      <w:lvlJc w:val="left"/>
+      <w:pPr>
+        <w:ind w:left="1440" w:hanging="360"/>
+      </w:pPr>
+      <w:rPr>
+        <w:rFonts w:ascii="Courier New" w:hAnsi="Courier New" w:cs="Courier New" w:hint="default"/>
+      </w:rPr>
+    </w:lvl>
+    <w:lvl w:ilvl="2" w:tplc="04090005" w:tentative="1">
+      <w:start w:val="1"/>
+      <w:numFmt w:val="bullet"/>
+      <w:lvlText w:val=""/>
+      <w:lvlJc w:val="left"/>
+      <w:pPr>
+        <w:ind w:left="2160" w:hanging="360"/>
+      </w:pPr>
+      <w:rPr>
+        <w:rFonts w:ascii="Wingdings" w:hAnsi="Wingdings" w:hint="default"/>
+      </w:rPr>
+    </w:lvl>
+    <w:lvl w:ilvl="3" w:tplc="04090001" w:tentative="1">
+      <w:start w:val="1"/>
+      <w:numFmt w:val="bullet"/>
+      <w:lvlText w:val=""/>
+      <w:lvlJc w:val="left"/>
+      <w:pPr>
+        <w:ind w:left="2880" w:hanging="360"/>
+      </w:pPr>
+      <w:rPr>
+        <w:rFonts w:ascii="Symbol" w:hAnsi="Symbol" w:hint="default"/>
+      </w:rPr>
+    </w:lvl>
+    <w:lvl w:ilvl="4" w:tplc="04090003" w:tentative="1">
+      <w:start w:val="1"/>
+      <w:numFmt w:val="bullet"/>
+      <w:lvlText w:val="o"/>
+      <w:lvlJc w:val="left"/>
+      <w:pPr>
+        <w:ind w:left="3600" w:hanging="360"/>
+      </w:pPr>
+      <w:rPr>
+        <w:rFonts w:ascii="Courier New" w:hAnsi="Courier New" w:cs="Courier New" w:hint="default"/>
+      </w:rPr>
+    </w:lvl>
+    <w:lvl w:ilvl="5" w:tplc="04090005" w:tentative="1">
+      <w:start w:val="1"/>
+      <w:numFmt w:val="bullet"/>
+      <w:lvlText w:val=""/>
+      <w:lvlJc w:val="left"/>
+      <w:pPr>
+        <w:ind w:left="4320" w:hanging="360"/>
+      </w:pPr>
+      <w:rPr>
+        <w:rFonts w:ascii="Wingdings" w:hAnsi="Wingdings" w:hint="default"/>
+      </w:rPr>
+    </w:lvl>
+    <w:lvl w:ilvl="6" w:tplc="04090001" w:tentative="1">
+      <w:start w:val="1"/>
+      <w:numFmt w:val="bullet"/>
+      <w:lvlText w:val=""/>
+      <w:lvlJc w:val="left"/>
+      <w:pPr>
+        <w:ind w:left="5040" w:hanging="360"/>
+      </w:pPr>
+      <w:rPr>
+        <w:rFonts w:ascii="Symbol" w:hAnsi="Symbol" w:hint="default"/>
+      </w:rPr>
+    </w:lvl>
+    <w:lvl w:ilvl="7" w:tplc="04090003" w:tentative="1">
+      <w:start w:val="1"/>
+      <w:numFmt w:val="bullet"/>
+      <w:lvlText w:val="o"/>
+      <w:lvlJc w:val="left"/>
+      <w:pPr>
+        <w:ind w:left="5760" w:hanging="360"/>
+      </w:pPr>
+      <w:rPr>
+        <w:rFonts w:ascii="Courier New" w:hAnsi="Courier New" w:cs="Courier New" w:hint="default"/>
+      </w:rPr>
+    </w:lvl>
+    <w:lvl w:ilvl="8" w:tplc="04090005" w:tentative="1">
+      <w:start w:val="1"/>
+      <w:numFmt w:val="bullet"/>
+      <w:lvlText w:val=""/>
+      <w:lvlJc w:val="left"/>
+      <w:pPr>
+        <w:ind w:left="6480" w:hanging="360"/>
+      </w:pPr>
+      <w:rPr>
+        <w:rFonts w:ascii="Wingdings" w:hAnsi="Wingdings" w:hint="default"/>
+      </w:rPr>
+    </w:lvl>
+  </w:abstractNum>
+  <w:abstractNum w:abstractNumId="1" w15:restartNumberingAfterBreak="0">
     <w:nsid w:val="311F33AC"/>
     <w:multiLevelType w:val="hybridMultilevel"/>
     <w:tmpl w:val="2280EF14"/>
@@ -1280,7 +1309,7 @@
       </w:pPr>
     </w:lvl>
   </w:abstractNum>
-  <w:abstractNum w:abstractNumId="1" w15:restartNumberingAfterBreak="0">
+  <w:abstractNum w:abstractNumId="2" w15:restartNumberingAfterBreak="0">
     <w:nsid w:val="57DB26B2"/>
     <w:multiLevelType w:val="hybridMultilevel"/>
     <w:tmpl w:val="6BA65ADC"/>
@@ -1394,10 +1423,13 @@
     </w:lvl>
   </w:abstractNum>
   <w:num w:numId="1" w16cid:durableId="166410484">
-    <w:abstractNumId w:val="0"/>
+    <w:abstractNumId w:val="1"/>
   </w:num>
   <w:num w:numId="2" w16cid:durableId="442500574">
-    <w:abstractNumId w:val="1"/>
+    <w:abstractNumId w:val="2"/>
+  </w:num>
+  <w:num w:numId="3" w16cid:durableId="275841777">
+    <w:abstractNumId w:val="0"/>
   </w:num>
 </w:numbering>
 </file>
